--- a/other/scd_features.docx
+++ b/other/scd_features.docx
@@ -106,25 +106,41 @@
           <w:numId w:val="1"/>
         </w:numPr>
         <w:spacing w:line="240" w:lineRule="auto"/>
-      </w:pPr>
-      <w:r>
+        <w:rPr>
+          <w:highlight w:val="yellow"/>
+        </w:rPr>
+      </w:pPr>
+      <w:r>
+        <w:rPr>
+          <w:highlight w:val="yellow"/>
+        </w:rPr>
         <w:t xml:space="preserve">Notifications for transfers, payments, </w:t>
       </w:r>
       <w:proofErr w:type="gramStart"/>
       <w:r>
+        <w:rPr>
+          <w:highlight w:val="yellow"/>
+        </w:rPr>
         <w:t>account</w:t>
       </w:r>
       <w:proofErr w:type="gramEnd"/>
       <w:r>
+        <w:rPr>
+          <w:highlight w:val="yellow"/>
+        </w:rPr>
         <w:t xml:space="preserve"> activity</w:t>
       </w:r>
       <w:r>
+        <w:rPr>
+          <w:highlight w:val="yellow"/>
+        </w:rPr>
         <w:tab/>
       </w:r>
       <w:r>
         <w:rPr>
           <w:b/>
           <w:bCs/>
+          <w:highlight w:val="yellow"/>
           <w:u w:val="single"/>
         </w:rPr>
         <w:t>u3</w:t>
@@ -192,23 +208,39 @@
           <w:numId w:val="1"/>
         </w:numPr>
         <w:spacing w:line="240" w:lineRule="auto"/>
-      </w:pPr>
-      <w:r>
+        <w:rPr>
+          <w:highlight w:val="green"/>
+        </w:rPr>
+      </w:pPr>
+      <w:r>
+        <w:rPr>
+          <w:highlight w:val="green"/>
+        </w:rPr>
         <w:t xml:space="preserve">Internal Transfer </w:t>
       </w:r>
       <w:r>
+        <w:rPr>
+          <w:highlight w:val="green"/>
+        </w:rPr>
         <w:t xml:space="preserve">&amp; </w:t>
       </w:r>
       <w:r>
+        <w:rPr>
+          <w:highlight w:val="green"/>
+        </w:rPr>
         <w:t xml:space="preserve">External Transfer </w:t>
       </w:r>
       <w:r>
+        <w:rPr>
+          <w:highlight w:val="green"/>
+        </w:rPr>
         <w:tab/>
       </w:r>
       <w:r>
         <w:rPr>
           <w:b/>
           <w:bCs/>
+          <w:highlight w:val="green"/>
           <w:u w:val="single"/>
         </w:rPr>
         <w:t>u6</w:t>
@@ -222,20 +254,33 @@
           <w:numId w:val="1"/>
         </w:numPr>
         <w:spacing w:line="240" w:lineRule="auto"/>
-      </w:pPr>
-      <w:r>
+        <w:rPr>
+          <w:highlight w:val="green"/>
+        </w:rPr>
+      </w:pPr>
+      <w:r>
+        <w:rPr>
+          <w:highlight w:val="green"/>
+        </w:rPr>
         <w:t>Transfer Receipt Generation</w:t>
       </w:r>
       <w:r>
-        <w:tab/>
-      </w:r>
-      <w:r>
+        <w:rPr>
+          <w:highlight w:val="green"/>
+        </w:rPr>
+        <w:tab/>
+      </w:r>
+      <w:r>
+        <w:rPr>
+          <w:highlight w:val="green"/>
+        </w:rPr>
         <w:tab/>
       </w:r>
       <w:r>
         <w:rPr>
           <w:b/>
           <w:bCs/>
+          <w:highlight w:val="green"/>
           <w:u w:val="single"/>
         </w:rPr>
         <w:t>u7</w:t>
@@ -249,23 +294,39 @@
           <w:numId w:val="1"/>
         </w:numPr>
         <w:spacing w:line="240" w:lineRule="auto"/>
-      </w:pPr>
-      <w:r>
+        <w:rPr>
+          <w:highlight w:val="green"/>
+        </w:rPr>
+      </w:pPr>
+      <w:r>
+        <w:rPr>
+          <w:highlight w:val="green"/>
+        </w:rPr>
         <w:t>Bill Payment</w:t>
       </w:r>
       <w:r>
+        <w:rPr>
+          <w:highlight w:val="green"/>
+        </w:rPr>
         <w:t xml:space="preserve"> + bill payment history</w:t>
       </w:r>
       <w:r>
-        <w:tab/>
-      </w:r>
-      <w:r>
+        <w:rPr>
+          <w:highlight w:val="green"/>
+        </w:rPr>
+        <w:tab/>
+      </w:r>
+      <w:r>
+        <w:rPr>
+          <w:highlight w:val="green"/>
+        </w:rPr>
         <w:tab/>
       </w:r>
       <w:r>
         <w:rPr>
           <w:b/>
           <w:bCs/>
+          <w:highlight w:val="green"/>
           <w:u w:val="single"/>
         </w:rPr>
         <w:t>u8</w:t>
@@ -279,20 +340,33 @@
           <w:numId w:val="1"/>
         </w:numPr>
         <w:spacing w:line="240" w:lineRule="auto"/>
-      </w:pPr>
-      <w:r>
+        <w:rPr>
+          <w:highlight w:val="green"/>
+        </w:rPr>
+      </w:pPr>
+      <w:r>
+        <w:rPr>
+          <w:highlight w:val="green"/>
+        </w:rPr>
         <w:t>Transaction history</w:t>
       </w:r>
       <w:r>
-        <w:tab/>
-      </w:r>
-      <w:r>
+        <w:rPr>
+          <w:highlight w:val="green"/>
+        </w:rPr>
+        <w:tab/>
+      </w:r>
+      <w:r>
+        <w:rPr>
+          <w:highlight w:val="green"/>
+        </w:rPr>
         <w:tab/>
       </w:r>
       <w:r>
         <w:rPr>
           <w:b/>
           <w:bCs/>
+          <w:highlight w:val="green"/>
           <w:u w:val="single"/>
         </w:rPr>
         <w:t>u9</w:t>
@@ -546,39 +620,64 @@
           <w:numId w:val="1"/>
         </w:numPr>
         <w:spacing w:line="240" w:lineRule="auto"/>
+        <w:rPr>
+          <w:highlight w:val="green"/>
+        </w:rPr>
       </w:pPr>
       <w:proofErr w:type="gramStart"/>
       <w:r>
+        <w:rPr>
+          <w:highlight w:val="green"/>
+        </w:rPr>
         <w:t>Billers</w:t>
       </w:r>
       <w:proofErr w:type="gramEnd"/>
       <w:r>
+        <w:rPr>
+          <w:highlight w:val="green"/>
+        </w:rPr>
         <w:t xml:space="preserve"> management (</w:t>
       </w:r>
       <w:proofErr w:type="spellStart"/>
       <w:proofErr w:type="gramStart"/>
       <w:r>
+        <w:rPr>
+          <w:highlight w:val="green"/>
+        </w:rPr>
         <w:t>add,delete</w:t>
       </w:r>
       <w:proofErr w:type="spellEnd"/>
       <w:proofErr w:type="gramEnd"/>
       <w:r>
+        <w:rPr>
+          <w:highlight w:val="green"/>
+        </w:rPr>
         <w:t xml:space="preserve"> billers</w:t>
       </w:r>
       <w:proofErr w:type="gramStart"/>
       <w:r>
+        <w:rPr>
+          <w:highlight w:val="green"/>
+        </w:rPr>
         <w:t>)</w:t>
       </w:r>
       <w:r>
-        <w:tab/>
-      </w:r>
-      <w:r>
+        <w:rPr>
+          <w:highlight w:val="green"/>
+        </w:rPr>
+        <w:tab/>
+      </w:r>
+      <w:r>
+        <w:rPr>
+          <w:highlight w:val="green"/>
+        </w:rPr>
         <w:tab/>
       </w:r>
       <w:r>
         <w:rPr>
           <w:b/>
           <w:bCs/>
+          <w:highlight w:val="green"/>
           <w:u w:val="single"/>
         </w:rPr>
         <w:t>a4</w:t>
@@ -593,17 +692,27 @@
           <w:numId w:val="1"/>
         </w:numPr>
         <w:spacing w:line="240" w:lineRule="auto"/>
-      </w:pPr>
-      <w:r>
+        <w:rPr>
+          <w:highlight w:val="yellow"/>
+        </w:rPr>
+      </w:pPr>
+      <w:r>
+        <w:rPr>
+          <w:highlight w:val="yellow"/>
+        </w:rPr>
         <w:t>Notifications management (send notifications)</w:t>
       </w:r>
       <w:r>
+        <w:rPr>
+          <w:highlight w:val="yellow"/>
+        </w:rPr>
         <w:tab/>
       </w:r>
       <w:r>
         <w:rPr>
           <w:b/>
           <w:bCs/>
+          <w:highlight w:val="yellow"/>
           <w:u w:val="single"/>
         </w:rPr>
         <w:t>a5</w:t>
